--- a/docs/cookbooks/3_Statistical modelling.docx
+++ b/docs/cookbooks/3_Statistical modelling.docx
@@ -5,250 +5,325 @@
     <w:p>
       <w:pPr>
         <w:pStyle w:val="Heading2"/>
-        <w:rPr>
-          <w:lang w:val="en-US"/>
-        </w:rPr>
       </w:pPr>
       <w:r>
-        <w:rPr>
-          <w:lang w:val="en-US"/>
-        </w:rPr>
+        <w:t>Statistical modelling of EQ-5D</w:t>
+      </w:r>
+    </w:p>
+    <w:p>
+      <w:pPr>
+        <w:pStyle w:val="Heading3"/>
+      </w:pPr>
+      <w:r>
+        <w:t>Data description</w:t>
+      </w:r>
+    </w:p>
+    <w:p/>
+    <w:p>
+      <w:r>
+        <w:t xml:space="preserve">The extracted data </w:t>
+      </w:r>
+    </w:p>
+    <w:p/>
+    <w:p>
+      <w:r>
+        <w:t xml:space="preserve">There are two variants of data due to different source of value sets used: original set and UK set. The original set used the EQ-5D </w:t>
+      </w:r>
+      <w:proofErr w:type="gramStart"/>
+      <w:r>
+        <w:t>values</w:t>
+      </w:r>
+      <w:proofErr w:type="gramEnd"/>
+      <w:r>
+        <w:t xml:space="preserve"> </w:t>
+      </w:r>
+    </w:p>
+    <w:p/>
+    <w:p>
+      <w:pPr>
+        <w:pStyle w:val="Heading3"/>
+      </w:pPr>
+      <w:r>
+        <w:t>Exploratory analysis</w:t>
+      </w:r>
+    </w:p>
+    <w:p>
+      <w:r>
+        <w:t>In conclusion, a</w:t>
+      </w:r>
+      <w:r>
+        <w:t>s we specified above, the level of QALY loss is not significantly time-dependent conditioning on those have not recovered yet. In another way, the length of unwellness status does not affect the value of QALY loss as well. Therefore</w:t>
+      </w:r>
+      <w:r>
+        <w:t>,</w:t>
+      </w:r>
+      <w:r>
+        <w:t xml:space="preserve"> we can </w:t>
+      </w:r>
+      <w:proofErr w:type="gramStart"/>
+      <w:r>
+        <w:t>modelled</w:t>
+      </w:r>
+      <w:proofErr w:type="gramEnd"/>
+      <w:r>
+        <w:t xml:space="preserve"> the behaviour of recovery and QALY loss separately. </w:t>
+      </w:r>
+    </w:p>
+    <w:p>
+      <w:r>
+        <w:t>The h</w:t>
+      </w:r>
+    </w:p>
+    <w:p/>
+    <w:p>
+      <w:pPr>
+        <w:pStyle w:val="Heading3"/>
+      </w:pPr>
+      <w:r>
+        <w:t>Time-to-recovery m</w:t>
+      </w:r>
+      <w:r>
+        <w:t>odel</w:t>
+      </w:r>
+    </w:p>
+    <w:p/>
+    <w:p/>
+    <w:p>
+      <w:pPr>
+        <w:pStyle w:val="Heading3"/>
+      </w:pPr>
+      <w:r>
+        <w:t>Health-related quality of life model</w:t>
+      </w:r>
+    </w:p>
+    <w:p>
+      <w:r>
+        <w:t>Time-to-recovery</w:t>
+      </w:r>
+    </w:p>
+    <w:p>
+      <w:r>
+        <w:t xml:space="preserve">For the time-to-recovery, </w:t>
+      </w:r>
+      <w:proofErr w:type="spellStart"/>
+      <w:r>
+        <w:t>s</w:t>
+      </w:r>
+      <w:proofErr w:type="spellEnd"/>
+      <w:r>
+        <w:t xml:space="preserve"> the measurements were not continuous, we cannot track the actual timing for patients getting recovered. In this stage we used the</w:t>
+      </w:r>
+    </w:p>
+    <w:p/>
+    <w:p/>
+    <w:p>
+      <w:r>
+        <w:t>Restricted to those not recovered yet, there are three clear cluster</w:t>
+      </w:r>
+      <w:r>
+        <w:t>s</w:t>
+      </w:r>
+      <w:r>
+        <w:t xml:space="preserve"> in the QALY values.</w:t>
+      </w:r>
+      <w:r>
+        <w:t xml:space="preserve"> We labelled them as Z: temporary well off, L: light situation, and S: severe situation. </w:t>
+      </w:r>
+    </w:p>
+    <w:p/>
+    <w:p/>
+    <w:p/>
+    <w:p/>
+    <w:p>
+      <w:pPr>
+        <w:pStyle w:val="Heading3"/>
+      </w:pPr>
+      <w:r>
+        <w:t>Results</w:t>
+      </w:r>
+    </w:p>
+    <w:p/>
+    <w:p/>
+    <w:p/>
+    <w:p>
+      <w:r>
+        <w:t xml:space="preserve">Simulations based on the </w:t>
+      </w:r>
+      <w:proofErr w:type="gramStart"/>
+      <w:r>
+        <w:t>model</w:t>
+      </w:r>
+      <w:proofErr w:type="gramEnd"/>
+    </w:p>
+    <w:p/>
+    <w:p>
+      <w:r>
+        <w:t>Difference between data and simulation</w:t>
+      </w:r>
+    </w:p>
+    <w:p>
+      <w:r>
+        <w:t>Assess by KL-</w:t>
+      </w:r>
+      <w:proofErr w:type="gramStart"/>
+      <w:r>
+        <w:t>divergence</w:t>
+      </w:r>
+      <w:proofErr w:type="gramEnd"/>
+    </w:p>
+    <w:p/>
+    <w:p>
+      <w:pPr>
+        <w:pStyle w:val="Heading2"/>
+      </w:pPr>
+    </w:p>
+    <w:p>
+      <w:pPr>
+        <w:pStyle w:val="Heading2"/>
+      </w:pPr>
+      <w:r>
         <w:t>Regression modelling of EQ-5D in time and by age</w:t>
       </w:r>
     </w:p>
     <w:p>
-      <w:pPr>
-        <w:rPr>
-          <w:lang w:val="en-US"/>
-        </w:rPr>
-      </w:pPr>
-      <w:r>
-        <w:rPr>
-          <w:lang w:val="en-US"/>
-        </w:rPr>
-        <w:t xml:space="preserve">Several regression models were fitted to the EQ-5D transformed index scores to assess EQ-5D progression in number of days elapsed since rash onset (see Table A3). These included models with and without age as a continuous covariate, including different functional structures to explain the relationship between EQ-5D and age, such as linear and second deferent polynomial terms. Models with and without different types of random effects (random intercept and random slope) and levels (patient and patient cohort) and which explored different polynomial and spline structures for time since rash onset were considered. Time since rash onset was rescaled (from days to years) to fit random effect models in order to avoid convergence problems relating to large differences between the scales of this and the outcome variable (EQ-5D scores). </w:t>
-      </w:r>
-    </w:p>
-    <w:p>
-      <w:pPr>
-        <w:rPr>
-          <w:lang w:val="en-US"/>
-        </w:rPr>
-      </w:pPr>
-    </w:p>
-    <w:p>
-      <w:pPr>
-        <w:rPr>
-          <w:lang w:val="en-US"/>
-        </w:rPr>
-      </w:pPr>
-      <w:r>
-        <w:rPr>
-          <w:lang w:val="en-US"/>
-        </w:rPr>
+      <w:proofErr w:type="gramStart"/>
+      <w:r>
+        <w:t>Several</w:t>
+      </w:r>
+      <w:proofErr w:type="gramEnd"/>
+      <w:r>
+        <w:t xml:space="preserve"> regression models were fitted to the EQ-5D transformed index scores to assess EQ-5D progression in number of days elapsed since rash onset (see Table A3). These included models with and without age as a continuous covariate, including different functional structures to explain the relationship between EQ-5D and age, such as linear and second deferent polynomial terms. Models with and without </w:t>
+      </w:r>
+      <w:proofErr w:type="gramStart"/>
+      <w:r>
+        <w:t>different types</w:t>
+      </w:r>
+      <w:proofErr w:type="gramEnd"/>
+      <w:r>
+        <w:t xml:space="preserve"> of random effects (random intercept and random slope) and levels (patient and patient cohort) and which explored different polynomial and spline structures for time since rash onset were considered. Time since rash onset was rescaled (from days to years) to fit random effect models </w:t>
+      </w:r>
+      <w:proofErr w:type="gramStart"/>
+      <w:r>
+        <w:t>in order to</w:t>
+      </w:r>
+      <w:proofErr w:type="gramEnd"/>
+      <w:r>
+        <w:t xml:space="preserve"> avoid convergence problems relating to large differences between the scales of this and the outcome variable (EQ-5D scores). </w:t>
+      </w:r>
+    </w:p>
+    <w:p/>
+    <w:p>
+      <w:r>
         <w:t>The interaction between time and age was also explored, because older patients may recove</w:t>
       </w:r>
       <w:r>
-        <w:rPr>
-          <w:lang w:val="en-US"/>
-        </w:rPr>
-        <w:t xml:space="preserve">r more slowly than relatively young patients. </w:t>
-      </w:r>
-    </w:p>
-    <w:p>
-      <w:pPr>
-        <w:rPr>
-          <w:lang w:val="en-US"/>
-        </w:rPr>
-      </w:pPr>
-      <w:r>
-        <w:rPr>
-          <w:lang w:val="en-US"/>
-        </w:rPr>
-        <w:t xml:space="preserve">In the models including random effects, more complicate structures were considered in order to fit the fixed effects of EQ-5D index scores in time, including splines with 1-8 inner knots, which determines the complexity of spline functions. </w:t>
-      </w:r>
-    </w:p>
-    <w:p>
-      <w:pPr>
-        <w:rPr>
-          <w:lang w:val="en-US"/>
-        </w:rPr>
-      </w:pPr>
-      <w:r>
-        <w:rPr>
-          <w:lang w:val="en-US"/>
-        </w:rPr>
-        <w:t xml:space="preserve">The number of inner knots was chosen according to the AIC scores. This method </w:t>
+        <w:t xml:space="preserve">r more slowly than </w:t>
+      </w:r>
+      <w:proofErr w:type="gramStart"/>
+      <w:r>
+        <w:t>relatively young</w:t>
+      </w:r>
+      <w:proofErr w:type="gramEnd"/>
+      <w:r>
+        <w:t xml:space="preserve"> patients. </w:t>
+      </w:r>
+    </w:p>
+    <w:p>
+      <w:r>
+        <w:t xml:space="preserve">In the models including random effects, more complicate structures were considered </w:t>
+      </w:r>
+      <w:proofErr w:type="gramStart"/>
+      <w:r>
+        <w:t>in order to</w:t>
+      </w:r>
+      <w:proofErr w:type="gramEnd"/>
+      <w:r>
+        <w:t xml:space="preserve"> fit the fixed effects of EQ-5D index scores in time, including splines with 1-8 inner knots, which determines the complexity of spline functions. </w:t>
+      </w:r>
+    </w:p>
+    <w:p>
+      <w:r>
+        <w:t xml:space="preserve">The number of inner knots </w:t>
+      </w:r>
+      <w:proofErr w:type="gramStart"/>
+      <w:r>
+        <w:t>was chosen</w:t>
+      </w:r>
+      <w:proofErr w:type="gramEnd"/>
+      <w:r>
+        <w:t xml:space="preserve"> according to the AIC scores. This method </w:t>
       </w:r>
       <w:proofErr w:type="spellStart"/>
       <w:r>
-        <w:rPr>
-          <w:lang w:val="en-US"/>
-        </w:rPr>
         <w:t>divids</w:t>
       </w:r>
       <w:proofErr w:type="spellEnd"/>
       <w:r>
-        <w:rPr>
-          <w:lang w:val="en-US"/>
-        </w:rPr>
         <w:t xml:space="preserve"> the variable of interest (in this case the time since rash onset in years) into quantiles. Therefore, the inner knots for the best fitting mode</w:t>
       </w:r>
     </w:p>
-    <w:p>
-      <w:pPr>
-        <w:rPr>
-          <w:lang w:val="en-US"/>
-        </w:rPr>
-      </w:pPr>
-    </w:p>
-    <w:p>
-      <w:pPr>
-        <w:rPr>
-          <w:lang w:val="en-US"/>
-        </w:rPr>
-      </w:pPr>
-    </w:p>
-    <w:p>
-      <w:pPr>
-        <w:rPr>
-          <w:lang w:val="en-US"/>
-        </w:rPr>
-      </w:pPr>
-      <w:r>
-        <w:rPr>
-          <w:lang w:val="en-US"/>
-        </w:rPr>
-        <w:t>Model objectives</w:t>
-      </w:r>
-    </w:p>
-    <w:p>
-      <w:pPr>
-        <w:rPr>
-          <w:lang w:val="en-US"/>
-        </w:rPr>
-      </w:pPr>
-      <w:r>
-        <w:rPr>
-          <w:lang w:val="en-US"/>
-        </w:rPr>
+    <w:p/>
+    <w:p/>
+    <w:p>
+      <w:r>
+        <w:t xml:space="preserve">Model </w:t>
+      </w:r>
+      <w:proofErr w:type="gramStart"/>
+      <w:r>
+        <w:t>objectives</w:t>
+      </w:r>
+      <w:proofErr w:type="gramEnd"/>
+    </w:p>
+    <w:p>
+      <w:r>
         <w:t>In this stage, we modelled the</w:t>
       </w:r>
     </w:p>
-    <w:p>
-      <w:pPr>
-        <w:rPr>
-          <w:lang w:val="en-US"/>
-        </w:rPr>
-      </w:pPr>
-    </w:p>
-    <w:p>
-      <w:pPr>
-        <w:rPr>
-          <w:lang w:val="en-US"/>
-        </w:rPr>
-      </w:pPr>
-      <w:r>
-        <w:rPr>
-          <w:lang w:val="en-US"/>
-        </w:rPr>
+    <w:p/>
+    <w:p>
+      <w:r>
         <w:t>Data preparation</w:t>
       </w:r>
     </w:p>
-    <w:p>
-      <w:pPr>
-        <w:rPr>
-          <w:lang w:val="en-US"/>
-        </w:rPr>
-      </w:pPr>
-    </w:p>
-    <w:p>
-      <w:pPr>
-        <w:rPr>
-          <w:lang w:val="en-US"/>
-        </w:rPr>
-      </w:pPr>
-    </w:p>
-    <w:p>
-      <w:pPr>
-        <w:rPr>
-          <w:lang w:val="en-US"/>
-        </w:rPr>
-      </w:pPr>
-    </w:p>
-    <w:p>
-      <w:pPr>
-        <w:rPr>
-          <w:lang w:val="en-US"/>
-        </w:rPr>
-      </w:pPr>
-    </w:p>
-    <w:p>
-      <w:pPr>
-        <w:rPr>
-          <w:lang w:val="en-US"/>
-        </w:rPr>
-      </w:pPr>
-      <w:r>
-        <w:rPr>
-          <w:lang w:val="en-US"/>
-        </w:rPr>
-        <w:t xml:space="preserve">The EQ-5D scores were </w:t>
-      </w:r>
-      <w:r>
-        <w:rPr>
-          <w:lang w:val="en-US"/>
-        </w:rPr>
-        <w:t>mapped linearly to [0.3, 0.7].</w:t>
-      </w:r>
-    </w:p>
-    <w:p>
-      <w:pPr>
-        <w:rPr>
-          <w:lang w:val="en-US"/>
-        </w:rPr>
-      </w:pPr>
-    </w:p>
-    <w:p>
-      <w:pPr>
-        <w:rPr>
-          <w:lang w:val="en-US"/>
-        </w:rPr>
-      </w:pPr>
-    </w:p>
-    <w:p>
-      <w:pPr>
-        <w:rPr>
-          <w:lang w:val="en-US"/>
-        </w:rPr>
-      </w:pPr>
-      <w:r>
-        <w:rPr>
-          <w:lang w:val="en-US"/>
-        </w:rPr>
+    <w:p/>
+    <w:p/>
+    <w:p/>
+    <w:p/>
+    <w:p>
+      <w:r>
+        <w:t xml:space="preserve">The EQ-5D scores </w:t>
+      </w:r>
+      <w:proofErr w:type="gramStart"/>
+      <w:r>
+        <w:t xml:space="preserve">were </w:t>
+      </w:r>
+      <w:r>
+        <w:t>mapped</w:t>
+      </w:r>
+      <w:proofErr w:type="gramEnd"/>
+      <w:r>
+        <w:t xml:space="preserve"> linearly to [0.3, 0.7].</w:t>
+      </w:r>
+    </w:p>
+    <w:p/>
+    <w:p/>
+    <w:p>
+      <w:r>
         <w:t xml:space="preserve"> </w:t>
       </w:r>
     </w:p>
-    <w:p>
-      <w:pPr>
-        <w:rPr>
-          <w:lang w:val="en-US"/>
-        </w:rPr>
-      </w:pPr>
-    </w:p>
+    <w:p/>
     <w:p>
       <w:pPr>
         <w:rPr>
           <w:b/>
           <w:bCs/>
-          <w:lang w:val="en-US"/>
         </w:rPr>
       </w:pPr>
       <w:r>
         <w:rPr>
           <w:b/>
           <w:bCs/>
-          <w:lang w:val="en-US"/>
         </w:rPr>
         <w:t>Basic assumptions</w:t>
       </w:r>
@@ -258,88 +333,56 @@
         <w:rPr>
           <w:b/>
           <w:bCs/>
-          <w:lang w:val="en-US"/>
         </w:rPr>
       </w:pPr>
     </w:p>
-    <w:p>
-      <w:pPr>
-        <w:rPr>
-          <w:lang w:val="en-US"/>
-        </w:rPr>
-      </w:pPr>
-    </w:p>
-    <w:p>
-      <w:pPr>
-        <w:rPr>
-          <w:lang w:val="en-US"/>
-        </w:rPr>
-      </w:pPr>
-    </w:p>
+    <w:p/>
+    <w:p/>
     <w:p>
       <w:pPr>
         <w:rPr>
           <w:b/>
           <w:bCs/>
-          <w:lang w:val="en-US"/>
         </w:rPr>
       </w:pPr>
       <w:r>
         <w:rPr>
           <w:b/>
           <w:bCs/>
-          <w:lang w:val="en-US"/>
         </w:rPr>
-        <w:t>Model ranges</w:t>
-      </w:r>
-    </w:p>
-    <w:p>
-      <w:pPr>
+        <w:t xml:space="preserve">Model </w:t>
+      </w:r>
+      <w:proofErr w:type="gramStart"/>
+      <w:r>
         <w:rPr>
-          <w:lang w:val="en-US"/>
+          <w:b/>
+          <w:bCs/>
         </w:rPr>
-      </w:pPr>
-    </w:p>
-    <w:p>
-      <w:pPr>
-        <w:rPr>
-          <w:lang w:val="en-US"/>
-        </w:rPr>
-      </w:pPr>
-    </w:p>
-    <w:p>
-      <w:pPr>
-        <w:rPr>
-          <w:lang w:val="en-US"/>
-        </w:rPr>
-      </w:pPr>
-      <w:r>
-        <w:rPr>
-          <w:lang w:val="en-US"/>
-        </w:rPr>
-        <w:t>Model selection</w:t>
-      </w:r>
-    </w:p>
-    <w:p>
-      <w:pPr>
-        <w:rPr>
-          <w:lang w:val="en-US"/>
-        </w:rPr>
-      </w:pPr>
-    </w:p>
-    <w:p>
-      <w:pPr>
-        <w:rPr>
-          <w:lang w:val="en-US"/>
-        </w:rPr>
-      </w:pPr>
-      <w:r>
-        <w:rPr>
-          <w:lang w:val="en-US"/>
-        </w:rPr>
+        <w:t>ranges</w:t>
+      </w:r>
+      <w:proofErr w:type="gramEnd"/>
+    </w:p>
+    <w:p/>
+    <w:p/>
+    <w:p>
+      <w:r>
+        <w:t xml:space="preserve">Model </w:t>
+      </w:r>
+      <w:proofErr w:type="gramStart"/>
+      <w:r>
+        <w:t>selection</w:t>
+      </w:r>
+      <w:proofErr w:type="gramEnd"/>
+    </w:p>
+    <w:p/>
+    <w:p>
+      <w:r>
         <w:t>Summary of modelling process</w:t>
       </w:r>
     </w:p>
+    <w:p/>
+    <w:p/>
+    <w:p/>
     <w:sectPr>
       <w:pgSz w:w="11906" w:h="16838"/>
       <w:pgMar w:top="1440" w:right="1440" w:bottom="1440" w:left="1440" w:header="708" w:footer="708" w:gutter="0"/>
@@ -773,6 +816,28 @@
       <w:szCs w:val="26"/>
     </w:rPr>
   </w:style>
+  <w:style w:type="paragraph" w:styleId="Heading3">
+    <w:name w:val="heading 3"/>
+    <w:basedOn w:val="Normal"/>
+    <w:next w:val="Normal"/>
+    <w:link w:val="Heading3Char"/>
+    <w:uiPriority w:val="9"/>
+    <w:unhideWhenUsed/>
+    <w:qFormat/>
+    <w:rsid w:val="00DC1000"/>
+    <w:pPr>
+      <w:keepNext/>
+      <w:keepLines/>
+      <w:spacing w:before="40" w:after="0"/>
+      <w:outlineLvl w:val="2"/>
+    </w:pPr>
+    <w:rPr>
+      <w:rFonts w:asciiTheme="majorHAnsi" w:eastAsiaTheme="majorEastAsia" w:hAnsiTheme="majorHAnsi" w:cstheme="majorBidi"/>
+      <w:color w:val="1F3763" w:themeColor="accent1" w:themeShade="7F"/>
+      <w:sz w:val="24"/>
+      <w:szCs w:val="24"/>
+    </w:rPr>
+  </w:style>
   <w:style w:type="character" w:default="1" w:styleId="DefaultParagraphFont">
     <w:name w:val="Default Paragraph Font"/>
     <w:uiPriority w:val="1"/>
@@ -811,6 +876,19 @@
       <w:color w:val="2F5496" w:themeColor="accent1" w:themeShade="BF"/>
       <w:sz w:val="26"/>
       <w:szCs w:val="26"/>
+    </w:rPr>
+  </w:style>
+  <w:style w:type="character" w:customStyle="1" w:styleId="Heading3Char">
+    <w:name w:val="Heading 3 Char"/>
+    <w:basedOn w:val="DefaultParagraphFont"/>
+    <w:link w:val="Heading3"/>
+    <w:uiPriority w:val="9"/>
+    <w:rsid w:val="00DC1000"/>
+    <w:rPr>
+      <w:rFonts w:asciiTheme="majorHAnsi" w:eastAsiaTheme="majorEastAsia" w:hAnsiTheme="majorHAnsi" w:cstheme="majorBidi"/>
+      <w:color w:val="1F3763" w:themeColor="accent1" w:themeShade="7F"/>
+      <w:sz w:val="24"/>
+      <w:szCs w:val="24"/>
     </w:rPr>
   </w:style>
 </w:styles>
